--- a/rapor/rapor.docx
+++ b/rapor/rapor.docx
@@ -2588,7 +2588,6 @@
                 <w:fldChar w:fldCharType="end"/>
               </w:r>
             </w:p>
-            <w:p/>
             <w:p>
               <w:pPr>
                 <w:pStyle w:val="Balk2"/>
@@ -2878,7 +2877,6 @@
         <w:p/>
         <w:p/>
         <w:p/>
-        <w:p/>
         <w:p>
           <w:pPr>
             <w:pStyle w:val="Balk1"/>
@@ -2895,6 +2893,7 @@
               <w:sz w:val="28"/>
               <w:szCs w:val="28"/>
             </w:rPr>
+            <w:lastRenderedPageBreak/>
             <w:t>Ö</w:t>
           </w:r>
           <w:r>
@@ -3194,6 +3193,7 @@
               <w:szCs w:val="28"/>
               <w:highlight w:val="white"/>
             </w:rPr>
+            <w:lastRenderedPageBreak/>
             <w:t>G</w:t>
           </w:r>
           <w:r>
